--- a/大数据大作业/大数据论文.docx
+++ b/大数据大作业/大数据论文.docx
@@ -622,6 +622,101 @@
           <w:lang w:val="en-US" w:eastAsia="zh-CN"/>
         </w:rPr>
         <w:t>工业互联网数据的来源是多种多样的，在工业互联网网络关键节点、工业互联网平台、工业设备、工业APP等，以及工业爬虫从部分网站爬取的威胁情报信息、设备漏洞信息、以及蜜罐收集的网络攻击信息等。大部分的数据均属于文本数据，本文主要分析的工业联网设备的安全日志基本都是文本型数据，当前，在大型局域网内部，日志文件的种类众多、格式不一、体量庞大(达到 ＴＢ 、 ＰＢ 级别)，传统的基于关系数据库的日志分析方法性能急剧下降，无法满足海量数据的处理需求。在大数据领域，日志是广泛使用的数据采集方法之一 ，具有４Ｖ 特征：数据体量巨大(volume)、数据类型繁多(variety)、有价值但密度低(value)、处理速度快(velocity)。因此，大数据技术是解决日志分析的更有效手段。</w:t>
+      </w:r>
+    </w:p>
+    <w:p>
+      <w:pPr>
+        <w:pStyle w:val="3"/>
+        <w:jc w:val="center"/>
+        <w:rPr>
+          <w:rFonts w:hint="eastAsia"/>
+          <w:lang w:val="en-US" w:eastAsia="zh-CN"/>
+        </w:rPr>
+      </w:pPr>
+      <w:r>
+        <w:rPr>
+          <w:rFonts w:hint="eastAsia"/>
+          <w:lang w:val="en-US" w:eastAsia="zh-CN"/>
+        </w:rPr>
+        <w:drawing>
+          <wp:inline distT="0" distB="0" distL="114300" distR="114300">
+            <wp:extent cx="3829685" cy="1791335"/>
+            <wp:effectExtent l="0" t="0" r="18415" b="18415"/>
+            <wp:docPr id="2" name="图片 2" descr="捕获.PNG日志数据"/>
+            <wp:cNvGraphicFramePr>
+              <a:graphicFrameLocks xmlns:a="http://schemas.openxmlformats.org/drawingml/2006/main" noChangeAspect="1"/>
+            </wp:cNvGraphicFramePr>
+            <a:graphic xmlns:a="http://schemas.openxmlformats.org/drawingml/2006/main">
+              <a:graphicData uri="http://schemas.openxmlformats.org/drawingml/2006/picture">
+                <pic:pic xmlns:pic="http://schemas.openxmlformats.org/drawingml/2006/picture">
+                  <pic:nvPicPr>
+                    <pic:cNvPr id="2" name="图片 2" descr="捕获.PNG日志数据"/>
+                    <pic:cNvPicPr>
+                      <a:picLocks noChangeAspect="1"/>
+                    </pic:cNvPicPr>
+                  </pic:nvPicPr>
+                  <pic:blipFill>
+                    <a:blip r:embed="rId5"/>
+                    <a:stretch>
+                      <a:fillRect/>
+                    </a:stretch>
+                  </pic:blipFill>
+                  <pic:spPr>
+                    <a:xfrm>
+                      <a:off x="0" y="0"/>
+                      <a:ext cx="3829685" cy="1791335"/>
+                    </a:xfrm>
+                    <a:prstGeom prst="rect">
+                      <a:avLst/>
+                    </a:prstGeom>
+                  </pic:spPr>
+                </pic:pic>
+              </a:graphicData>
+            </a:graphic>
+          </wp:inline>
+        </w:drawing>
+      </w:r>
+    </w:p>
+    <w:p>
+      <w:pPr>
+        <w:pStyle w:val="6"/>
+        <w:jc w:val="center"/>
+        <w:rPr>
+          <w:rFonts w:hint="eastAsia" w:eastAsiaTheme="minorEastAsia"/>
+          <w:lang w:val="en-US" w:eastAsia="zh-CN"/>
+        </w:rPr>
+      </w:pPr>
+      <w:r>
+        <w:t xml:space="preserve">图 </w:t>
+      </w:r>
+      <w:r>
+        <w:fldChar w:fldCharType="begin"/>
+      </w:r>
+      <w:r>
+        <w:instrText xml:space="preserve"> SEQ 图 \* ARABIC </w:instrText>
+      </w:r>
+      <w:r>
+        <w:fldChar w:fldCharType="separate"/>
+      </w:r>
+      <w:r>
+        <w:t>1</w:t>
+      </w:r>
+      <w:r>
+        <w:fldChar w:fldCharType="end"/>
+      </w:r>
+      <w:r>
+        <w:rPr>
+          <w:rFonts w:hint="eastAsia"/>
+          <w:lang w:eastAsia="zh-CN"/>
+        </w:rPr>
+        <w:t xml:space="preserve"> 防火墙日志</w:t>
+      </w:r>
+      <w:r>
+        <w:rPr>
+          <w:rFonts w:hint="eastAsia"/>
+          <w:lang w:val="en-US" w:eastAsia="zh-CN"/>
+        </w:rPr>
+        <w:t>样本</w:t>
       </w:r>
     </w:p>
     <w:p>
@@ -726,7 +821,7 @@
                     </pic:cNvPicPr>
                   </pic:nvPicPr>
                   <pic:blipFill>
-                    <a:blip r:embed="rId5"/>
+                    <a:blip r:embed="rId6"/>
                     <a:stretch>
                       <a:fillRect/>
                     </a:stretch>
@@ -766,7 +861,7 @@
         <w:fldChar w:fldCharType="separate"/>
       </w:r>
       <w:r>
-        <w:t>1</w:t>
+        <w:t>2</w:t>
       </w:r>
       <w:r>
         <w:fldChar w:fldCharType="end"/>
@@ -886,7 +981,7 @@
                     </pic:cNvPicPr>
                   </pic:nvPicPr>
                   <pic:blipFill>
-                    <a:blip r:embed="rId6"/>
+                    <a:blip r:embed="rId7"/>
                     <a:stretch>
                       <a:fillRect/>
                     </a:stretch>
@@ -930,7 +1025,7 @@
         <w:fldChar w:fldCharType="separate"/>
       </w:r>
       <w:r>
-        <w:t>2</w:t>
+        <w:t>3</w:t>
       </w:r>
       <w:r>
         <w:fldChar w:fldCharType="end"/>
@@ -1077,7 +1172,7 @@
                     </pic:cNvPicPr>
                   </pic:nvPicPr>
                   <pic:blipFill>
-                    <a:blip r:embed="rId7"/>
+                    <a:blip r:embed="rId8"/>
                     <a:stretch>
                       <a:fillRect/>
                     </a:stretch>
@@ -1121,7 +1216,7 @@
         <w:fldChar w:fldCharType="separate"/>
       </w:r>
       <w:r>
-        <w:t>3</w:t>
+        <w:t>4</w:t>
       </w:r>
       <w:r>
         <w:fldChar w:fldCharType="end"/>
@@ -1286,7 +1381,7 @@
                     </pic:cNvPicPr>
                   </pic:nvPicPr>
                   <pic:blipFill>
-                    <a:blip r:embed="rId8"/>
+                    <a:blip r:embed="rId9"/>
                     <a:stretch>
                       <a:fillRect/>
                     </a:stretch>
@@ -1330,7 +1425,7 @@
         <w:fldChar w:fldCharType="separate"/>
       </w:r>
       <w:r>
-        <w:t>4</w:t>
+        <w:t>5</w:t>
       </w:r>
       <w:r>
         <w:fldChar w:fldCharType="end"/>
@@ -1418,7 +1513,7 @@
         <w:pStyle w:val="3"/>
         <w:rPr>
           <w:rFonts w:hint="eastAsia"/>
-          <w:lang w:val="en-US" w:eastAsia="zh-CN"/>
+          <w:lang w:eastAsia="zh-CN"/>
         </w:rPr>
       </w:pPr>
       <w:r>
@@ -1436,14 +1531,15 @@
         </w:rPr>
         <w:object>
           <v:shape id="_x0000_i1025" o:spt="75" type="#_x0000_t75" style="height:18pt;width:41pt;" o:ole="t" filled="f" o:preferrelative="t" stroked="f" coordsize="21600,21600">
+            <v:path/>
             <v:fill on="f" focussize="0,0"/>
             <v:stroke on="f"/>
-            <v:imagedata r:id="rId10" o:title=""/>
+            <v:imagedata r:id="rId11" o:title=""/>
             <o:lock v:ext="edit" aspectratio="t"/>
             <w10:wrap type="none"/>
             <w10:anchorlock/>
           </v:shape>
-          <o:OLEObject Type="Embed" ProgID="Equation.KSEE3" ShapeID="_x0000_i1025" DrawAspect="Content" ObjectID="_1468075725" r:id="rId9">
+          <o:OLEObject Type="Embed" ProgID="Equation.KSEE3" ShapeID="_x0000_i1025" DrawAspect="Content" ObjectID="_1468075725" r:id="rId10">
             <o:LockedField>false</o:LockedField>
           </o:OLEObject>
         </w:object>
@@ -1463,14 +1559,15 @@
         </w:rPr>
         <w:object>
           <v:shape id="_x0000_i1026" o:spt="75" type="#_x0000_t75" style="height:16pt;width:31.95pt;" o:ole="t" filled="f" o:preferrelative="t" stroked="f" coordsize="21600,21600">
+            <v:path/>
             <v:fill on="f" focussize="0,0"/>
             <v:stroke on="f"/>
-            <v:imagedata r:id="rId12" o:title=""/>
+            <v:imagedata r:id="rId13" o:title=""/>
             <o:lock v:ext="edit" aspectratio="t"/>
             <w10:wrap type="none"/>
             <w10:anchorlock/>
           </v:shape>
-          <o:OLEObject Type="Embed" ProgID="Equation.KSEE3" ShapeID="_x0000_i1026" DrawAspect="Content" ObjectID="_1468075726" r:id="rId11">
+          <o:OLEObject Type="Embed" ProgID="Equation.KSEE3" ShapeID="_x0000_i1026" DrawAspect="Content" ObjectID="_1468075726" r:id="rId12">
             <o:LockedField>false</o:LockedField>
           </o:OLEObject>
         </w:object>
@@ -1489,15 +1586,16 @@
           <w:lang w:val="en-US" w:eastAsia="zh-CN"/>
         </w:rPr>
         <w:object>
-          <v:shape id="_x0000_i1028" o:spt="75" type="#_x0000_t75" style="height:16pt;width:33pt;" o:ole="t" filled="f" o:preferrelative="t" stroked="f" coordsize="21600,21600">
+          <v:shape id="_x0000_i1027" o:spt="75" type="#_x0000_t75" style="height:16pt;width:33pt;" o:ole="t" filled="f" o:preferrelative="t" stroked="f" coordsize="21600,21600">
+            <v:path/>
             <v:fill on="f" focussize="0,0"/>
             <v:stroke on="f"/>
-            <v:imagedata r:id="rId14" o:title=""/>
+            <v:imagedata r:id="rId15" o:title=""/>
             <o:lock v:ext="edit" aspectratio="t"/>
             <w10:wrap type="none"/>
             <w10:anchorlock/>
           </v:shape>
-          <o:OLEObject Type="Embed" ProgID="Equation.KSEE3" ShapeID="_x0000_i1028" DrawAspect="Content" ObjectID="_1468075727" r:id="rId13">
+          <o:OLEObject Type="Embed" ProgID="Equation.KSEE3" ShapeID="_x0000_i1027" DrawAspect="Content" ObjectID="_1468075727" r:id="rId14">
             <o:LockedField>false</o:LockedField>
           </o:OLEObject>
         </w:object>
@@ -1516,15 +1614,16 @@
           <w:lang w:val="en-US" w:eastAsia="zh-CN"/>
         </w:rPr>
         <w:object>
-          <v:shape id="_x0000_i1029" o:spt="75" type="#_x0000_t75" style="height:20pt;width:116pt;" o:ole="t" filled="f" o:preferrelative="t" stroked="f" coordsize="21600,21600">
+          <v:shape id="_x0000_i1028" o:spt="75" type="#_x0000_t75" style="height:20pt;width:116pt;" o:ole="t" filled="f" o:preferrelative="t" stroked="f" coordsize="21600,21600">
+            <v:path/>
             <v:fill on="f" focussize="0,0"/>
             <v:stroke on="f"/>
-            <v:imagedata r:id="rId16" o:title=""/>
+            <v:imagedata r:id="rId17" o:title=""/>
             <o:lock v:ext="edit" aspectratio="t"/>
             <w10:wrap type="none"/>
             <w10:anchorlock/>
           </v:shape>
-          <o:OLEObject Type="Embed" ProgID="Equation.KSEE3" ShapeID="_x0000_i1029" DrawAspect="Content" ObjectID="_1468075728" r:id="rId15">
+          <o:OLEObject Type="Embed" ProgID="Equation.KSEE3" ShapeID="_x0000_i1028" DrawAspect="Content" ObjectID="_1468075728" r:id="rId16">
             <o:LockedField>false</o:LockedField>
           </o:OLEObject>
         </w:object>
@@ -1543,15 +1642,16 @@
           <w:lang w:val="en-US" w:eastAsia="zh-CN"/>
         </w:rPr>
         <w:object>
-          <v:shape id="_x0000_i1030" o:spt="75" type="#_x0000_t75" style="height:19pt;width:204.95pt;" o:ole="t" filled="f" o:preferrelative="t" stroked="f" coordsize="21600,21600">
+          <v:shape id="_x0000_i1029" o:spt="75" type="#_x0000_t75" style="height:19pt;width:204.95pt;" o:ole="t" filled="f" o:preferrelative="t" stroked="f" coordsize="21600,21600">
+            <v:path/>
             <v:fill on="f" focussize="0,0"/>
             <v:stroke on="f"/>
-            <v:imagedata r:id="rId18" o:title=""/>
+            <v:imagedata r:id="rId19" o:title=""/>
             <o:lock v:ext="edit" aspectratio="t"/>
             <w10:wrap type="none"/>
             <w10:anchorlock/>
           </v:shape>
-          <o:OLEObject Type="Embed" ProgID="Equation.KSEE3" ShapeID="_x0000_i1030" DrawAspect="Content" ObjectID="_1468075729" r:id="rId17">
+          <o:OLEObject Type="Embed" ProgID="Equation.KSEE3" ShapeID="_x0000_i1029" DrawAspect="Content" ObjectID="_1468075729" r:id="rId18">
             <o:LockedField>false</o:LockedField>
           </o:OLEObject>
         </w:object>
@@ -1570,15 +1670,16 @@
           <w:lang w:val="en-US" w:eastAsia="zh-CN"/>
         </w:rPr>
         <w:object>
-          <v:shape id="_x0000_i1031" o:spt="75" type="#_x0000_t75" style="height:11pt;width:10pt;" o:ole="t" filled="f" o:preferrelative="t" stroked="f" coordsize="21600,21600">
+          <v:shape id="_x0000_i1030" o:spt="75" type="#_x0000_t75" style="height:11pt;width:10pt;" o:ole="t" filled="f" o:preferrelative="t" stroked="f" coordsize="21600,21600">
+            <v:path/>
             <v:fill on="f" focussize="0,0"/>
             <v:stroke on="f"/>
-            <v:imagedata r:id="rId20" o:title=""/>
+            <v:imagedata r:id="rId21" o:title=""/>
             <o:lock v:ext="edit" aspectratio="t"/>
             <w10:wrap type="none"/>
             <w10:anchorlock/>
           </v:shape>
-          <o:OLEObject Type="Embed" ProgID="Equation.KSEE3" ShapeID="_x0000_i1031" DrawAspect="Content" ObjectID="_1468075730" r:id="rId19">
+          <o:OLEObject Type="Embed" ProgID="Equation.KSEE3" ShapeID="_x0000_i1030" DrawAspect="Content" ObjectID="_1468075730" r:id="rId20">
             <o:LockedField>false</o:LockedField>
           </o:OLEObject>
         </w:object>
@@ -1597,16 +1698,16 @@
           <w:lang w:eastAsia="zh-CN"/>
         </w:rPr>
         <w:object>
-          <v:shape id="_x0000_i1032" o:spt="75" type="#_x0000_t75" style="height:18pt;width:41pt;" o:ole="t" filled="f" o:preferrelative="t" stroked="f" coordsize="21600,21600">
+          <v:shape id="_x0000_i1031" o:spt="75" type="#_x0000_t75" style="height:18pt;width:41pt;" o:ole="t" filled="f" o:preferrelative="t" stroked="f" coordsize="21600,21600">
             <v:path/>
             <v:fill on="f" focussize="0,0"/>
             <v:stroke on="f"/>
-            <v:imagedata r:id="rId10" o:title=""/>
+            <v:imagedata r:id="rId11" o:title=""/>
             <o:lock v:ext="edit" aspectratio="t"/>
             <w10:wrap type="none"/>
             <w10:anchorlock/>
           </v:shape>
-          <o:OLEObject Type="Embed" ProgID="Equation.KSEE3" ShapeID="_x0000_i1032" DrawAspect="Content" ObjectID="_1468075731" r:id="rId21">
+          <o:OLEObject Type="Embed" ProgID="Equation.KSEE3" ShapeID="_x0000_i1031" DrawAspect="Content" ObjectID="_1468075731" r:id="rId22">
             <o:LockedField>false</o:LockedField>
           </o:OLEObject>
         </w:object>
@@ -1625,16 +1726,16 @@
           <w:lang w:eastAsia="zh-CN"/>
         </w:rPr>
         <w:object>
-          <v:shape id="_x0000_i1034" o:spt="75" type="#_x0000_t75" style="height:19pt;width:202.2pt;" o:ole="t" filled="f" o:preferrelative="t" stroked="f" coordsize="21600,21600">
+          <v:shape id="_x0000_i1032" o:spt="75" type="#_x0000_t75" style="height:19pt;width:202.2pt;" o:ole="t" filled="f" o:preferrelative="t" stroked="f" coordsize="21600,21600">
             <v:path/>
             <v:fill on="f" focussize="0,0"/>
             <v:stroke on="f"/>
-            <v:imagedata r:id="rId23" o:title=""/>
+            <v:imagedata r:id="rId24" o:title=""/>
             <o:lock v:ext="edit" aspectratio="t"/>
             <w10:wrap type="none"/>
             <w10:anchorlock/>
           </v:shape>
-          <o:OLEObject Type="Embed" ProgID="Equation.KSEE3" ShapeID="_x0000_i1034" DrawAspect="Content" ObjectID="_1468075732" r:id="rId22">
+          <o:OLEObject Type="Embed" ProgID="Equation.KSEE3" ShapeID="_x0000_i1032" DrawAspect="Content" ObjectID="_1468075732" r:id="rId23">
             <o:LockedField>false</o:LockedField>
           </o:OLEObject>
         </w:object>
@@ -1667,15 +1768,16 @@
           <w:lang w:eastAsia="zh-CN"/>
         </w:rPr>
         <w:object>
-          <v:shape id="_x0000_i1033" o:spt="75" type="#_x0000_t75" style="height:45pt;width:164pt;" o:ole="t" filled="f" o:preferrelative="t" stroked="f" coordsize="21600,21600">
+          <v:shape id="_x0000_i1033" o:spt="75" alt="" type="#_x0000_t75" style="height:49.05pt;width:155.6pt;" o:ole="t" filled="f" o:preferrelative="t" stroked="f" coordsize="21600,21600">
+            <v:path/>
             <v:fill on="f" focussize="0,0"/>
             <v:stroke on="f"/>
-            <v:imagedata r:id="rId25" o:title=""/>
+            <v:imagedata r:id="rId26" o:title=""/>
             <o:lock v:ext="edit" aspectratio="t"/>
             <w10:wrap type="none"/>
             <w10:anchorlock/>
           </v:shape>
-          <o:OLEObject Type="Embed" ProgID="Equation.KSEE3" ShapeID="_x0000_i1033" DrawAspect="Content" ObjectID="_1468075733" r:id="rId24">
+          <o:OLEObject Type="Embed" ProgID="Equation.KSEE3" ShapeID="_x0000_i1033" DrawAspect="Content" ObjectID="_1468075733" r:id="rId25">
             <o:LockedField>false</o:LockedField>
           </o:OLEObject>
         </w:object>
@@ -1694,15 +1796,16 @@
           <w:lang w:eastAsia="zh-CN"/>
         </w:rPr>
         <w:object>
-          <v:shape id="_x0000_i1035" o:spt="75" type="#_x0000_t75" style="height:54pt;width:127pt;" o:ole="t" filled="f" o:preferrelative="t" stroked="f" coordsize="21600,21600">
+          <v:shape id="_x0000_i1034" o:spt="75" alt="" type="#_x0000_t75" style="height:42.5pt;width:143.05pt;" o:ole="t" filled="f" o:preferrelative="t" stroked="f" coordsize="21600,21600">
+            <v:path/>
             <v:fill on="f" focussize="0,0"/>
             <v:stroke on="f"/>
-            <v:imagedata r:id="rId27" o:title=""/>
+            <v:imagedata r:id="rId28" o:title=""/>
             <o:lock v:ext="edit" aspectratio="t"/>
             <w10:wrap type="none"/>
             <w10:anchorlock/>
           </v:shape>
-          <o:OLEObject Type="Embed" ProgID="Equation.KSEE3" ShapeID="_x0000_i1035" DrawAspect="Content" ObjectID="_1468075734" r:id="rId26">
+          <o:OLEObject Type="Embed" ProgID="Equation.KSEE3" ShapeID="_x0000_i1034" DrawAspect="Content" ObjectID="_1468075734" r:id="rId27">
             <o:LockedField>false</o:LockedField>
           </o:OLEObject>
         </w:object>
@@ -1714,12 +1817,112 @@
         </w:rPr>
         <w:t>为局部偏离因子。</w:t>
       </w:r>
+    </w:p>
+    <w:p>
+      <w:pPr>
+        <w:pStyle w:val="3"/>
+        <w:rPr>
+          <w:rFonts w:hint="eastAsia"/>
+          <w:lang w:val="en-US" w:eastAsia="zh-CN"/>
+        </w:rPr>
+      </w:pPr>
+      <w:r>
+        <w:rPr>
+          <w:rFonts w:hint="eastAsia"/>
+          <w:lang w:val="en-US" w:eastAsia="zh-CN"/>
+        </w:rPr>
+        <w:t>但是在实际运用中，由于工控设备的日志数量极为庞大，传统的LOF算法不能有效的处理如此海量的日志数据，因此我们需要借助大数据技术对传统的算LOF法进行改进。我们引入MapReduce并行计算，在集群中完成异常检测。Map函数的输入为流量日志文件，一行为一条记录：IP,time,traffic,interactionIP;输出的Key/Value是：IP/time,traffic,interactionIP。Reduce函数用于汇聚相同的IP的数据输入时IP/list[time,traffic,interactionIP]，输出Key/Value为：IP/time/lof，表示在time时刻IP所标识的设备的局部偏离因子。</w:t>
+      </w:r>
+    </w:p>
+    <w:p>
+      <w:pPr>
+        <w:pStyle w:val="2"/>
+        <w:rPr>
+          <w:rFonts w:hint="eastAsia"/>
+          <w:lang w:val="en-US" w:eastAsia="zh-CN"/>
+        </w:rPr>
+      </w:pPr>
+      <w:r>
+        <w:rPr>
+          <w:rFonts w:hint="eastAsia"/>
+          <w:lang w:val="en-US" w:eastAsia="zh-CN"/>
+        </w:rPr>
+        <w:t>应用成效</w:t>
+      </w:r>
+    </w:p>
+    <w:p>
+      <w:pPr>
+        <w:pStyle w:val="3"/>
+        <w:ind w:left="0" w:leftChars="0" w:firstLine="420" w:firstLineChars="0"/>
+        <w:rPr>
+          <w:rFonts w:hint="eastAsia"/>
+          <w:lang w:val="en-US" w:eastAsia="zh-CN"/>
+        </w:rPr>
+      </w:pPr>
+      <w:r>
+        <w:rPr>
+          <w:rFonts w:hint="eastAsia"/>
+          <w:lang w:val="en-US" w:eastAsia="zh-CN"/>
+        </w:rPr>
+        <w:t>在大数据时代许多传统算法的性能难以满足大数据量的要求，为此我们将LOF算法在Hadoop平台下基于MapReduce模型对其进行改进，重新实现了源IP统计算法和基于密度的异常检测算法，可以应对未来工业互联网时代大批量工控设备日志分析的要求。通过对工控设备流量日志的分析，有效的发现异常流量设备，实现工控设备的安全防御，避免遭受攻击。</w:t>
+      </w:r>
+    </w:p>
+    <w:p>
+      <w:pPr>
+        <w:pStyle w:val="2"/>
+        <w:rPr>
+          <w:rFonts w:hint="eastAsia"/>
+          <w:lang w:val="en-US" w:eastAsia="zh-CN"/>
+        </w:rPr>
+      </w:pPr>
+      <w:r>
+        <w:rPr>
+          <w:rFonts w:hint="eastAsia"/>
+          <w:lang w:val="en-US" w:eastAsia="zh-CN"/>
+        </w:rPr>
+        <w:t>项目总结和个人思考</w:t>
+      </w:r>
+    </w:p>
+    <w:p>
+      <w:pPr>
+        <w:pStyle w:val="3"/>
+        <w:ind w:left="0" w:leftChars="0" w:firstLine="420" w:firstLineChars="0"/>
+        <w:rPr>
+          <w:rFonts w:hint="eastAsia"/>
+          <w:lang w:val="en-US" w:eastAsia="zh-CN"/>
+        </w:rPr>
+      </w:pPr>
+      <w:r>
+        <w:rPr>
+          <w:rFonts w:hint="eastAsia"/>
+          <w:lang w:val="en-US" w:eastAsia="zh-CN"/>
+        </w:rPr>
+        <w:t>在信息安全领域，网络日志的分析与挖掘技术有着广泛的应用。随着工业制造2025规划的实施，工业互联网的建设不断推进，联网工控设备的信息安全正面临越来越严重的威胁，因此，通过分析和挖掘工控设备的日志隐含的信息来对工控设备的安全状况进行评估，发现非法入侵，保护厂商的工控安全具有重要的意义。本文中我们基于大数据技术，在Hadoop平台下重现了源IP统计算法和基于密度的异常检测算法，将传统的算法与大数据技术进行融合，此方案能够有效解决工控设备日志数量庞大的问题，高效的对源IP数量进行统计，和实现异常检测，为防御非法入侵，保障工控设备信息安全提供了一个良好的思路。</w:t>
+      </w:r>
+    </w:p>
+    <w:p>
+      <w:pPr>
+        <w:pStyle w:val="3"/>
+        <w:ind w:left="0" w:leftChars="0" w:firstLine="420" w:firstLineChars="0"/>
+        <w:rPr>
+          <w:rFonts w:hint="eastAsia"/>
+          <w:lang w:val="en-US" w:eastAsia="zh-CN"/>
+        </w:rPr>
+      </w:pPr>
+      <w:r>
+        <w:rPr>
+          <w:rFonts w:hint="eastAsia"/>
+          <w:lang w:val="en-US" w:eastAsia="zh-CN"/>
+        </w:rPr>
+        <w:t>当然本文只是针对于大数据时代工控设备日志分析的一个初步尝试，并未提出一套完整的基于工控设备日志分析的检测恶意攻击的方案，因此有待于进一步的优化和设计。</w:t>
+      </w:r>
       <w:bookmarkStart w:id="4" w:name="_GoBack"/>
       <w:bookmarkEnd w:id="4"/>
     </w:p>
     <w:p>
       <w:pPr>
         <w:pStyle w:val="3"/>
+        <w:ind w:left="0" w:leftChars="0" w:firstLine="420" w:firstLineChars="0"/>
         <w:rPr>
           <w:rFonts w:hint="eastAsia"/>
           <w:lang w:val="en-US" w:eastAsia="zh-CN"/>
@@ -1729,6 +1932,7 @@
     <w:p>
       <w:pPr>
         <w:pStyle w:val="3"/>
+        <w:ind w:left="0" w:leftChars="0" w:firstLine="420" w:firstLineChars="0"/>
         <w:rPr>
           <w:rFonts w:hint="eastAsia"/>
           <w:lang w:val="en-US" w:eastAsia="zh-CN"/>
